--- a/Yongyi COL/Python introduction 101.docx
+++ b/Yongyi COL/Python introduction 101.docx
@@ -1,6 +1,6 @@
 
 <file path=word/document.xml><?xml version="1.0" encoding="utf-8"?>
-<w:document xmlns:wpc="http://schemas.microsoft.com/office/word/2010/wordprocessingCanvas" xmlns:cx="http://schemas.microsoft.com/office/drawing/2014/chartex" xmlns:cx1="http://schemas.microsoft.com/office/drawing/2015/9/8/chartex" xmlns:cx2="http://schemas.microsoft.com/office/drawing/2015/10/21/chartex" xmlns:cx3="http://schemas.microsoft.com/office/drawing/2016/5/9/chartex" xmlns:cx4="http://schemas.microsoft.com/office/drawing/2016/5/10/chartex" xmlns:cx5="http://schemas.microsoft.com/office/drawing/2016/5/11/chartex" xmlns:cx6="http://schemas.microsoft.com/office/drawing/2016/5/12/chartex" xmlns:cx7="http://schemas.microsoft.com/office/drawing/2016/5/13/chartex" xmlns:cx8="http://schemas.microsoft.com/office/drawing/2016/5/14/chartex" xmlns:mc="http://schemas.openxmlformats.org/markup-compatibility/2006" xmlns:aink="http://schemas.microsoft.com/office/drawing/2016/ink" xmlns:am3d="http://schemas.microsoft.com/office/drawing/2017/model3d" xmlns:o="urn:schemas-microsoft-com:office:office" xmlns:r="http://schemas.openxmlformats.org/officeDocument/2006/relationships" xmlns:m="http://schemas.openxmlformats.org/officeDocument/2006/math" xmlns:v="urn:schemas-microsoft-com:vml" xmlns:wp14="http://schemas.microsoft.com/office/word/2010/wordprocessingDrawing" xmlns:wp="http://schemas.openxmlformats.org/drawingml/2006/wordprocessingDrawing" xmlns:w10="urn:schemas-microsoft-com:office:word" xmlns:w="http://schemas.openxmlformats.org/wordprocessingml/2006/main" xmlns:w14="http://schemas.microsoft.com/office/word/2010/wordml" xmlns:w15="http://schemas.microsoft.com/office/word/2012/wordml" xmlns:w16cex="http://schemas.microsoft.com/office/word/2018/wordml/cex" xmlns:w16cid="http://schemas.microsoft.com/office/word/2016/wordml/cid" xmlns:w16="http://schemas.microsoft.com/office/word/2018/wordml" xmlns:w16se="http://schemas.microsoft.com/office/word/2015/wordml/symex" xmlns:wpg="http://schemas.microsoft.com/office/word/2010/wordprocessingGroup" xmlns:wpi="http://schemas.microsoft.com/office/word/2010/wordprocessingInk" xmlns:wne="http://schemas.microsoft.com/office/word/2006/wordml" xmlns:wps="http://schemas.microsoft.com/office/word/2010/wordprocessingShape" mc:Ignorable="w14 w15 w16se w16cid w16 w16cex wp14">
+<w:document xmlns:wpc="http://schemas.microsoft.com/office/word/2010/wordprocessingCanvas" xmlns:cx="http://schemas.microsoft.com/office/drawing/2014/chartex" xmlns:cx1="http://schemas.microsoft.com/office/drawing/2015/9/8/chartex" xmlns:cx2="http://schemas.microsoft.com/office/drawing/2015/10/21/chartex" xmlns:cx3="http://schemas.microsoft.com/office/drawing/2016/5/9/chartex" xmlns:cx4="http://schemas.microsoft.com/office/drawing/2016/5/10/chartex" xmlns:cx5="http://schemas.microsoft.com/office/drawing/2016/5/11/chartex" xmlns:cx6="http://schemas.microsoft.com/office/drawing/2016/5/12/chartex" xmlns:cx7="http://schemas.microsoft.com/office/drawing/2016/5/13/chartex" xmlns:cx8="http://schemas.microsoft.com/office/drawing/2016/5/14/chartex" xmlns:mc="http://schemas.openxmlformats.org/markup-compatibility/2006" xmlns:aink="http://schemas.microsoft.com/office/drawing/2016/ink" xmlns:am3d="http://schemas.microsoft.com/office/drawing/2017/model3d" xmlns:o="urn:schemas-microsoft-com:office:office" xmlns:r="http://schemas.openxmlformats.org/officeDocument/2006/relationships" xmlns:m="http://schemas.openxmlformats.org/officeDocument/2006/math" xmlns:v="urn:schemas-microsoft-com:vml" xmlns:wp14="http://schemas.microsoft.com/office/word/2010/wordprocessingDrawing" xmlns:wp="http://schemas.openxmlformats.org/drawingml/2006/wordprocessingDrawing" xmlns:w10="urn:schemas-microsoft-com:office:word" xmlns:w="http://schemas.openxmlformats.org/wordprocessingml/2006/main" xmlns:w14="http://schemas.microsoft.com/office/word/2010/wordml" xmlns:w15="http://schemas.microsoft.com/office/word/2012/wordml" xmlns:w16cid="http://schemas.microsoft.com/office/word/2016/wordml/cid" xmlns:w16se="http://schemas.microsoft.com/office/word/2015/wordml/symex" xmlns:wpg="http://schemas.microsoft.com/office/word/2010/wordprocessingGroup" xmlns:wpi="http://schemas.microsoft.com/office/word/2010/wordprocessingInk" xmlns:wne="http://schemas.microsoft.com/office/word/2006/wordml" xmlns:wps="http://schemas.microsoft.com/office/word/2010/wordprocessingShape" mc:Ignorable="w14 w15 w16se w16cid wp14">
   <w:body>
     <w:p>
       <w:r>
@@ -50,8 +50,14 @@
           <w:ilvl w:val="0"/>
           <w:numId w:val="1"/>
         </w:numPr>
-      </w:pPr>
-      <w:r>
+        <w:rPr>
+          <w:highlight w:val="yellow"/>
+        </w:rPr>
+      </w:pPr>
+      <w:r>
+        <w:rPr>
+          <w:highlight w:val="yellow"/>
+        </w:rPr>
         <w:t>Coding convention</w:t>
       </w:r>
     </w:p>
@@ -64,7 +70,13 @@
         </w:numPr>
       </w:pPr>
       <w:r>
-        <w:t xml:space="preserve">Software developing progress </w:t>
+        <w:rPr>
+          <w:highlight w:val="yellow"/>
+        </w:rPr>
+        <w:t>Software developing progress</w:t>
+      </w:r>
+      <w:r>
+        <w:t xml:space="preserve"> </w:t>
       </w:r>
     </w:p>
     <w:p>
@@ -172,8 +184,14 @@
           <w:ilvl w:val="2"/>
           <w:numId w:val="1"/>
         </w:numPr>
-      </w:pPr>
-      <w:r>
+        <w:rPr>
+          <w:highlight w:val="yellow"/>
+        </w:rPr>
+      </w:pPr>
+      <w:r>
+        <w:rPr>
+          <w:highlight w:val="yellow"/>
+        </w:rPr>
         <w:t>Binary tree</w:t>
       </w:r>
     </w:p>
@@ -184,8 +202,14 @@
           <w:ilvl w:val="2"/>
           <w:numId w:val="1"/>
         </w:numPr>
-      </w:pPr>
-      <w:r>
+        <w:rPr>
+          <w:highlight w:val="yellow"/>
+        </w:rPr>
+      </w:pPr>
+      <w:r>
+        <w:rPr>
+          <w:highlight w:val="yellow"/>
+        </w:rPr>
         <w:t>Binary search tree</w:t>
       </w:r>
     </w:p>
@@ -208,6 +232,9 @@
           <w:ilvl w:val="1"/>
           <w:numId w:val="1"/>
         </w:numPr>
+        <w:rPr>
+          <w:highlight w:val="yellow"/>
+        </w:rPr>
       </w:pPr>
       <w:r>
         <w:t xml:space="preserve">Algorithm </w:t>
@@ -216,7 +243,13 @@
         <w:t>(Sorting)</w:t>
       </w:r>
       <w:r>
-        <w:t xml:space="preserve"> and Big-O complexity</w:t>
+        <w:t xml:space="preserve"> and </w:t>
+      </w:r>
+      <w:r>
+        <w:rPr>
+          <w:highlight w:val="yellow"/>
+        </w:rPr>
+        <w:t>Big-O complexity</w:t>
       </w:r>
     </w:p>
     <w:p>
@@ -226,8 +259,14 @@
           <w:ilvl w:val="2"/>
           <w:numId w:val="1"/>
         </w:numPr>
-      </w:pPr>
-      <w:r>
+        <w:rPr>
+          <w:highlight w:val="yellow"/>
+        </w:rPr>
+      </w:pPr>
+      <w:r>
+        <w:rPr>
+          <w:highlight w:val="yellow"/>
+        </w:rPr>
         <w:t>Selection sort</w:t>
       </w:r>
     </w:p>
@@ -238,8 +277,14 @@
           <w:ilvl w:val="2"/>
           <w:numId w:val="1"/>
         </w:numPr>
-      </w:pPr>
-      <w:r>
+        <w:rPr>
+          <w:highlight w:val="yellow"/>
+        </w:rPr>
+      </w:pPr>
+      <w:r>
+        <w:rPr>
+          <w:highlight w:val="yellow"/>
+        </w:rPr>
         <w:t>Bubble sort</w:t>
       </w:r>
     </w:p>
@@ -250,8 +295,14 @@
           <w:ilvl w:val="2"/>
           <w:numId w:val="1"/>
         </w:numPr>
-      </w:pPr>
-      <w:r>
+        <w:rPr>
+          <w:highlight w:val="yellow"/>
+        </w:rPr>
+      </w:pPr>
+      <w:r>
+        <w:rPr>
+          <w:highlight w:val="yellow"/>
+        </w:rPr>
         <w:t>Insertion sort</w:t>
       </w:r>
     </w:p>
@@ -262,8 +313,14 @@
           <w:ilvl w:val="2"/>
           <w:numId w:val="1"/>
         </w:numPr>
-      </w:pPr>
-      <w:r>
+        <w:rPr>
+          <w:highlight w:val="yellow"/>
+        </w:rPr>
+      </w:pPr>
+      <w:r>
+        <w:rPr>
+          <w:highlight w:val="yellow"/>
+        </w:rPr>
         <w:t>Merge sort</w:t>
       </w:r>
     </w:p>
@@ -274,8 +331,14 @@
           <w:ilvl w:val="2"/>
           <w:numId w:val="1"/>
         </w:numPr>
-      </w:pPr>
-      <w:r>
+        <w:rPr>
+          <w:highlight w:val="yellow"/>
+        </w:rPr>
+      </w:pPr>
+      <w:r>
+        <w:rPr>
+          <w:highlight w:val="yellow"/>
+        </w:rPr>
         <w:t>Quick sort</w:t>
       </w:r>
     </w:p>
@@ -286,8 +349,14 @@
           <w:ilvl w:val="2"/>
           <w:numId w:val="1"/>
         </w:numPr>
-      </w:pPr>
-      <w:r>
+        <w:rPr>
+          <w:highlight w:val="yellow"/>
+        </w:rPr>
+      </w:pPr>
+      <w:r>
+        <w:rPr>
+          <w:highlight w:val="yellow"/>
+        </w:rPr>
         <w:t xml:space="preserve">Bucket sort </w:t>
       </w:r>
     </w:p>
@@ -338,8 +407,6 @@
       <w:r>
         <w:t xml:space="preserve"> coder,</w:t>
       </w:r>
-      <w:bookmarkStart w:id="0" w:name="_GoBack"/>
-      <w:bookmarkEnd w:id="0"/>
     </w:p>
     <w:p>
       <w:r>
@@ -366,7 +433,19 @@
           <w:rPr>
             <w:rStyle w:val="Hyperlink"/>
           </w:rPr>
-          <w:t>https://en.wikipedia.org/wiki/Mastermind_(board_game)</w:t>
+          <w:t>https://en.wikipedia.org/wiki/Master</w:t>
+        </w:r>
+        <w:r>
+          <w:rPr>
+            <w:rStyle w:val="Hyperlink"/>
+          </w:rPr>
+          <w:t>m</w:t>
+        </w:r>
+        <w:r>
+          <w:rPr>
+            <w:rStyle w:val="Hyperlink"/>
+          </w:rPr>
+          <w:t>ind_(board_game)</w:t>
         </w:r>
       </w:hyperlink>
     </w:p>
@@ -758,6 +837,48 @@
         </w:rPr>
         <w:t xml:space="preserve">. </w:t>
       </w:r>
+      <w:bookmarkStart w:id="0" w:name="_GoBack"/>
+      <w:bookmarkEnd w:id="0"/>
+    </w:p>
+    <w:p>
+      <w:r>
+        <w:lastRenderedPageBreak/>
+        <w:drawing>
+          <wp:inline distT="0" distB="0" distL="0" distR="0" wp14:anchorId="081957ED" wp14:editId="4F4EDEA3">
+            <wp:extent cx="3359323" cy="6693244"/>
+            <wp:effectExtent l="0" t="0" r="0" b="0"/>
+            <wp:docPr id="1" name="Picture 1"/>
+            <wp:cNvGraphicFramePr>
+              <a:graphicFrameLocks xmlns:a="http://schemas.openxmlformats.org/drawingml/2006/main" noChangeAspect="1"/>
+            </wp:cNvGraphicFramePr>
+            <a:graphic xmlns:a="http://schemas.openxmlformats.org/drawingml/2006/main">
+              <a:graphicData uri="http://schemas.openxmlformats.org/drawingml/2006/picture">
+                <pic:pic xmlns:pic="http://schemas.openxmlformats.org/drawingml/2006/picture">
+                  <pic:nvPicPr>
+                    <pic:cNvPr id="1" name=""/>
+                    <pic:cNvPicPr/>
+                  </pic:nvPicPr>
+                  <pic:blipFill>
+                    <a:blip r:embed="rId11"/>
+                    <a:stretch>
+                      <a:fillRect/>
+                    </a:stretch>
+                  </pic:blipFill>
+                  <pic:spPr>
+                    <a:xfrm>
+                      <a:off x="0" y="0"/>
+                      <a:ext cx="3359323" cy="6693244"/>
+                    </a:xfrm>
+                    <a:prstGeom prst="rect">
+                      <a:avLst/>
+                    </a:prstGeom>
+                  </pic:spPr>
+                </pic:pic>
+              </a:graphicData>
+            </a:graphic>
+          </wp:inline>
+        </w:drawing>
+      </w:r>
     </w:p>
     <w:sectPr>
       <w:pgSz w:w="12240" w:h="15840"/>
@@ -770,7 +891,7 @@
 </file>
 
 <file path=word/endnotes.xml><?xml version="1.0" encoding="utf-8"?>
-<w:endnotes xmlns:wpc="http://schemas.microsoft.com/office/word/2010/wordprocessingCanvas" xmlns:cx="http://schemas.microsoft.com/office/drawing/2014/chartex" xmlns:cx1="http://schemas.microsoft.com/office/drawing/2015/9/8/chartex" xmlns:cx2="http://schemas.microsoft.com/office/drawing/2015/10/21/chartex" xmlns:cx3="http://schemas.microsoft.com/office/drawing/2016/5/9/chartex" xmlns:cx4="http://schemas.microsoft.com/office/drawing/2016/5/10/chartex" xmlns:cx5="http://schemas.microsoft.com/office/drawing/2016/5/11/chartex" xmlns:cx6="http://schemas.microsoft.com/office/drawing/2016/5/12/chartex" xmlns:cx7="http://schemas.microsoft.com/office/drawing/2016/5/13/chartex" xmlns:cx8="http://schemas.microsoft.com/office/drawing/2016/5/14/chartex" xmlns:mc="http://schemas.openxmlformats.org/markup-compatibility/2006" xmlns:aink="http://schemas.microsoft.com/office/drawing/2016/ink" xmlns:am3d="http://schemas.microsoft.com/office/drawing/2017/model3d" xmlns:o="urn:schemas-microsoft-com:office:office" xmlns:r="http://schemas.openxmlformats.org/officeDocument/2006/relationships" xmlns:m="http://schemas.openxmlformats.org/officeDocument/2006/math" xmlns:v="urn:schemas-microsoft-com:vml" xmlns:wp14="http://schemas.microsoft.com/office/word/2010/wordprocessingDrawing" xmlns:wp="http://schemas.openxmlformats.org/drawingml/2006/wordprocessingDrawing" xmlns:w10="urn:schemas-microsoft-com:office:word" xmlns:w="http://schemas.openxmlformats.org/wordprocessingml/2006/main" xmlns:w14="http://schemas.microsoft.com/office/word/2010/wordml" xmlns:w15="http://schemas.microsoft.com/office/word/2012/wordml" xmlns:w16cex="http://schemas.microsoft.com/office/word/2018/wordml/cex" xmlns:w16cid="http://schemas.microsoft.com/office/word/2016/wordml/cid" xmlns:w16="http://schemas.microsoft.com/office/word/2018/wordml" xmlns:w16se="http://schemas.microsoft.com/office/word/2015/wordml/symex" xmlns:wpg="http://schemas.microsoft.com/office/word/2010/wordprocessingGroup" xmlns:wpi="http://schemas.microsoft.com/office/word/2010/wordprocessingInk" xmlns:wne="http://schemas.microsoft.com/office/word/2006/wordml" xmlns:wps="http://schemas.microsoft.com/office/word/2010/wordprocessingShape" mc:Ignorable="w14 w15 w16se w16cid w16 w16cex wp14">
+<w:endnotes xmlns:wpc="http://schemas.microsoft.com/office/word/2010/wordprocessingCanvas" xmlns:cx="http://schemas.microsoft.com/office/drawing/2014/chartex" xmlns:cx1="http://schemas.microsoft.com/office/drawing/2015/9/8/chartex" xmlns:cx2="http://schemas.microsoft.com/office/drawing/2015/10/21/chartex" xmlns:cx3="http://schemas.microsoft.com/office/drawing/2016/5/9/chartex" xmlns:cx4="http://schemas.microsoft.com/office/drawing/2016/5/10/chartex" xmlns:cx5="http://schemas.microsoft.com/office/drawing/2016/5/11/chartex" xmlns:cx6="http://schemas.microsoft.com/office/drawing/2016/5/12/chartex" xmlns:cx7="http://schemas.microsoft.com/office/drawing/2016/5/13/chartex" xmlns:cx8="http://schemas.microsoft.com/office/drawing/2016/5/14/chartex" xmlns:mc="http://schemas.openxmlformats.org/markup-compatibility/2006" xmlns:aink="http://schemas.microsoft.com/office/drawing/2016/ink" xmlns:am3d="http://schemas.microsoft.com/office/drawing/2017/model3d" xmlns:o="urn:schemas-microsoft-com:office:office" xmlns:r="http://schemas.openxmlformats.org/officeDocument/2006/relationships" xmlns:m="http://schemas.openxmlformats.org/officeDocument/2006/math" xmlns:v="urn:schemas-microsoft-com:vml" xmlns:wp14="http://schemas.microsoft.com/office/word/2010/wordprocessingDrawing" xmlns:wp="http://schemas.openxmlformats.org/drawingml/2006/wordprocessingDrawing" xmlns:w10="urn:schemas-microsoft-com:office:word" xmlns:w="http://schemas.openxmlformats.org/wordprocessingml/2006/main" xmlns:w14="http://schemas.microsoft.com/office/word/2010/wordml" xmlns:w15="http://schemas.microsoft.com/office/word/2012/wordml" xmlns:w16cid="http://schemas.microsoft.com/office/word/2016/wordml/cid" xmlns:w16se="http://schemas.microsoft.com/office/word/2015/wordml/symex" xmlns:wpg="http://schemas.microsoft.com/office/word/2010/wordprocessingGroup" xmlns:wpi="http://schemas.microsoft.com/office/word/2010/wordprocessingInk" xmlns:wne="http://schemas.microsoft.com/office/word/2006/wordml" xmlns:wps="http://schemas.microsoft.com/office/word/2010/wordprocessingShape" mc:Ignorable="w14 w15 w16se w16cid wp14">
   <w:endnote w:type="separator" w:id="-1">
     <w:p>
       <w:pPr>
@@ -795,7 +916,7 @@
 </file>
 
 <file path=word/footnotes.xml><?xml version="1.0" encoding="utf-8"?>
-<w:footnotes xmlns:wpc="http://schemas.microsoft.com/office/word/2010/wordprocessingCanvas" xmlns:cx="http://schemas.microsoft.com/office/drawing/2014/chartex" xmlns:cx1="http://schemas.microsoft.com/office/drawing/2015/9/8/chartex" xmlns:cx2="http://schemas.microsoft.com/office/drawing/2015/10/21/chartex" xmlns:cx3="http://schemas.microsoft.com/office/drawing/2016/5/9/chartex" xmlns:cx4="http://schemas.microsoft.com/office/drawing/2016/5/10/chartex" xmlns:cx5="http://schemas.microsoft.com/office/drawing/2016/5/11/chartex" xmlns:cx6="http://schemas.microsoft.com/office/drawing/2016/5/12/chartex" xmlns:cx7="http://schemas.microsoft.com/office/drawing/2016/5/13/chartex" xmlns:cx8="http://schemas.microsoft.com/office/drawing/2016/5/14/chartex" xmlns:mc="http://schemas.openxmlformats.org/markup-compatibility/2006" xmlns:aink="http://schemas.microsoft.com/office/drawing/2016/ink" xmlns:am3d="http://schemas.microsoft.com/office/drawing/2017/model3d" xmlns:o="urn:schemas-microsoft-com:office:office" xmlns:r="http://schemas.openxmlformats.org/officeDocument/2006/relationships" xmlns:m="http://schemas.openxmlformats.org/officeDocument/2006/math" xmlns:v="urn:schemas-microsoft-com:vml" xmlns:wp14="http://schemas.microsoft.com/office/word/2010/wordprocessingDrawing" xmlns:wp="http://schemas.openxmlformats.org/drawingml/2006/wordprocessingDrawing" xmlns:w10="urn:schemas-microsoft-com:office:word" xmlns:w="http://schemas.openxmlformats.org/wordprocessingml/2006/main" xmlns:w14="http://schemas.microsoft.com/office/word/2010/wordml" xmlns:w15="http://schemas.microsoft.com/office/word/2012/wordml" xmlns:w16cex="http://schemas.microsoft.com/office/word/2018/wordml/cex" xmlns:w16cid="http://schemas.microsoft.com/office/word/2016/wordml/cid" xmlns:w16="http://schemas.microsoft.com/office/word/2018/wordml" xmlns:w16se="http://schemas.microsoft.com/office/word/2015/wordml/symex" xmlns:wpg="http://schemas.microsoft.com/office/word/2010/wordprocessingGroup" xmlns:wpi="http://schemas.microsoft.com/office/word/2010/wordprocessingInk" xmlns:wne="http://schemas.microsoft.com/office/word/2006/wordml" xmlns:wps="http://schemas.microsoft.com/office/word/2010/wordprocessingShape" mc:Ignorable="w14 w15 w16se w16cid w16 w16cex wp14">
+<w:footnotes xmlns:wpc="http://schemas.microsoft.com/office/word/2010/wordprocessingCanvas" xmlns:cx="http://schemas.microsoft.com/office/drawing/2014/chartex" xmlns:cx1="http://schemas.microsoft.com/office/drawing/2015/9/8/chartex" xmlns:cx2="http://schemas.microsoft.com/office/drawing/2015/10/21/chartex" xmlns:cx3="http://schemas.microsoft.com/office/drawing/2016/5/9/chartex" xmlns:cx4="http://schemas.microsoft.com/office/drawing/2016/5/10/chartex" xmlns:cx5="http://schemas.microsoft.com/office/drawing/2016/5/11/chartex" xmlns:cx6="http://schemas.microsoft.com/office/drawing/2016/5/12/chartex" xmlns:cx7="http://schemas.microsoft.com/office/drawing/2016/5/13/chartex" xmlns:cx8="http://schemas.microsoft.com/office/drawing/2016/5/14/chartex" xmlns:mc="http://schemas.openxmlformats.org/markup-compatibility/2006" xmlns:aink="http://schemas.microsoft.com/office/drawing/2016/ink" xmlns:am3d="http://schemas.microsoft.com/office/drawing/2017/model3d" xmlns:o="urn:schemas-microsoft-com:office:office" xmlns:r="http://schemas.openxmlformats.org/officeDocument/2006/relationships" xmlns:m="http://schemas.openxmlformats.org/officeDocument/2006/math" xmlns:v="urn:schemas-microsoft-com:vml" xmlns:wp14="http://schemas.microsoft.com/office/word/2010/wordprocessingDrawing" xmlns:wp="http://schemas.openxmlformats.org/drawingml/2006/wordprocessingDrawing" xmlns:w10="urn:schemas-microsoft-com:office:word" xmlns:w="http://schemas.openxmlformats.org/wordprocessingml/2006/main" xmlns:w14="http://schemas.microsoft.com/office/word/2010/wordml" xmlns:w15="http://schemas.microsoft.com/office/word/2012/wordml" xmlns:w16cid="http://schemas.microsoft.com/office/word/2016/wordml/cid" xmlns:w16se="http://schemas.microsoft.com/office/word/2015/wordml/symex" xmlns:wpg="http://schemas.microsoft.com/office/word/2010/wordprocessingGroup" xmlns:wpi="http://schemas.microsoft.com/office/word/2010/wordprocessingInk" xmlns:wne="http://schemas.microsoft.com/office/word/2006/wordml" xmlns:wps="http://schemas.microsoft.com/office/word/2010/wordprocessingShape" mc:Ignorable="w14 w15 w16se w16cid wp14">
   <w:footnote w:type="separator" w:id="-1">
     <w:p>
       <w:pPr>
@@ -820,7 +941,7 @@
 </file>
 
 <file path=word/numbering.xml><?xml version="1.0" encoding="utf-8"?>
-<w:numbering xmlns:wpc="http://schemas.microsoft.com/office/word/2010/wordprocessingCanvas" xmlns:cx="http://schemas.microsoft.com/office/drawing/2014/chartex" xmlns:cx1="http://schemas.microsoft.com/office/drawing/2015/9/8/chartex" xmlns:cx2="http://schemas.microsoft.com/office/drawing/2015/10/21/chartex" xmlns:cx3="http://schemas.microsoft.com/office/drawing/2016/5/9/chartex" xmlns:cx4="http://schemas.microsoft.com/office/drawing/2016/5/10/chartex" xmlns:cx5="http://schemas.microsoft.com/office/drawing/2016/5/11/chartex" xmlns:cx6="http://schemas.microsoft.com/office/drawing/2016/5/12/chartex" xmlns:cx7="http://schemas.microsoft.com/office/drawing/2016/5/13/chartex" xmlns:cx8="http://schemas.microsoft.com/office/drawing/2016/5/14/chartex" xmlns:mc="http://schemas.openxmlformats.org/markup-compatibility/2006" xmlns:aink="http://schemas.microsoft.com/office/drawing/2016/ink" xmlns:am3d="http://schemas.microsoft.com/office/drawing/2017/model3d" xmlns:o="urn:schemas-microsoft-com:office:office" xmlns:r="http://schemas.openxmlformats.org/officeDocument/2006/relationships" xmlns:m="http://schemas.openxmlformats.org/officeDocument/2006/math" xmlns:v="urn:schemas-microsoft-com:vml" xmlns:wp14="http://schemas.microsoft.com/office/word/2010/wordprocessingDrawing" xmlns:wp="http://schemas.openxmlformats.org/drawingml/2006/wordprocessingDrawing" xmlns:w10="urn:schemas-microsoft-com:office:word" xmlns:w="http://schemas.openxmlformats.org/wordprocessingml/2006/main" xmlns:w14="http://schemas.microsoft.com/office/word/2010/wordml" xmlns:w15="http://schemas.microsoft.com/office/word/2012/wordml" xmlns:w16cex="http://schemas.microsoft.com/office/word/2018/wordml/cex" xmlns:w16cid="http://schemas.microsoft.com/office/word/2016/wordml/cid" xmlns:w16="http://schemas.microsoft.com/office/word/2018/wordml" xmlns:w16se="http://schemas.microsoft.com/office/word/2015/wordml/symex" xmlns:wpg="http://schemas.microsoft.com/office/word/2010/wordprocessingGroup" xmlns:wpi="http://schemas.microsoft.com/office/word/2010/wordprocessingInk" xmlns:wne="http://schemas.microsoft.com/office/word/2006/wordml" xmlns:wps="http://schemas.microsoft.com/office/word/2010/wordprocessingShape" mc:Ignorable="w14 w15 w16se w16cid w16 w16cex wp14">
+<w:numbering xmlns:wpc="http://schemas.microsoft.com/office/word/2010/wordprocessingCanvas" xmlns:cx="http://schemas.microsoft.com/office/drawing/2014/chartex" xmlns:cx1="http://schemas.microsoft.com/office/drawing/2015/9/8/chartex" xmlns:cx2="http://schemas.microsoft.com/office/drawing/2015/10/21/chartex" xmlns:cx3="http://schemas.microsoft.com/office/drawing/2016/5/9/chartex" xmlns:cx4="http://schemas.microsoft.com/office/drawing/2016/5/10/chartex" xmlns:cx5="http://schemas.microsoft.com/office/drawing/2016/5/11/chartex" xmlns:cx6="http://schemas.microsoft.com/office/drawing/2016/5/12/chartex" xmlns:cx7="http://schemas.microsoft.com/office/drawing/2016/5/13/chartex" xmlns:cx8="http://schemas.microsoft.com/office/drawing/2016/5/14/chartex" xmlns:mc="http://schemas.openxmlformats.org/markup-compatibility/2006" xmlns:aink="http://schemas.microsoft.com/office/drawing/2016/ink" xmlns:am3d="http://schemas.microsoft.com/office/drawing/2017/model3d" xmlns:o="urn:schemas-microsoft-com:office:office" xmlns:r="http://schemas.openxmlformats.org/officeDocument/2006/relationships" xmlns:m="http://schemas.openxmlformats.org/officeDocument/2006/math" xmlns:v="urn:schemas-microsoft-com:vml" xmlns:wp14="http://schemas.microsoft.com/office/word/2010/wordprocessingDrawing" xmlns:wp="http://schemas.openxmlformats.org/drawingml/2006/wordprocessingDrawing" xmlns:w10="urn:schemas-microsoft-com:office:word" xmlns:w="http://schemas.openxmlformats.org/wordprocessingml/2006/main" xmlns:w14="http://schemas.microsoft.com/office/word/2010/wordml" xmlns:w15="http://schemas.microsoft.com/office/word/2012/wordml" xmlns:w16cid="http://schemas.microsoft.com/office/word/2016/wordml/cid" xmlns:w16se="http://schemas.microsoft.com/office/word/2015/wordml/symex" xmlns:wpg="http://schemas.microsoft.com/office/word/2010/wordprocessingGroup" xmlns:wpi="http://schemas.microsoft.com/office/word/2010/wordprocessingInk" xmlns:wne="http://schemas.microsoft.com/office/word/2006/wordml" xmlns:wps="http://schemas.microsoft.com/office/word/2010/wordprocessingShape" mc:Ignorable="w14 w15 w16se w16cid wp14">
   <w:abstractNum w:abstractNumId="0" w15:restartNumberingAfterBreak="0">
     <w:nsid w:val="10816746"/>
     <w:multiLevelType w:val="hybridMultilevel"/>
@@ -1253,7 +1374,7 @@
 </file>
 
 <file path=word/styles.xml><?xml version="1.0" encoding="utf-8"?>
-<w:styles xmlns:mc="http://schemas.openxmlformats.org/markup-compatibility/2006" xmlns:r="http://schemas.openxmlformats.org/officeDocument/2006/relationships" xmlns:w="http://schemas.openxmlformats.org/wordprocessingml/2006/main" xmlns:w14="http://schemas.microsoft.com/office/word/2010/wordml" xmlns:w15="http://schemas.microsoft.com/office/word/2012/wordml" xmlns:w16cex="http://schemas.microsoft.com/office/word/2018/wordml/cex" xmlns:w16cid="http://schemas.microsoft.com/office/word/2016/wordml/cid" xmlns:w16="http://schemas.microsoft.com/office/word/2018/wordml" xmlns:w16se="http://schemas.microsoft.com/office/word/2015/wordml/symex" mc:Ignorable="w14 w15 w16se w16cid w16 w16cex">
+<w:styles xmlns:mc="http://schemas.openxmlformats.org/markup-compatibility/2006" xmlns:r="http://schemas.openxmlformats.org/officeDocument/2006/relationships" xmlns:w="http://schemas.openxmlformats.org/wordprocessingml/2006/main" xmlns:w14="http://schemas.microsoft.com/office/word/2010/wordml" xmlns:w15="http://schemas.microsoft.com/office/word/2012/wordml" xmlns:w16cid="http://schemas.microsoft.com/office/word/2016/wordml/cid" xmlns:w16se="http://schemas.microsoft.com/office/word/2015/wordml/symex" mc:Ignorable="w14 w15 w16se w16cid">
   <w:docDefaults>
     <w:rPrDefault>
       <w:rPr>
@@ -1717,6 +1838,18 @@
       <w:u w:val="single"/>
     </w:rPr>
   </w:style>
+  <w:style w:type="character" w:styleId="FollowedHyperlink">
+    <w:name w:val="FollowedHyperlink"/>
+    <w:basedOn w:val="DefaultParagraphFont"/>
+    <w:uiPriority w:val="99"/>
+    <w:semiHidden/>
+    <w:unhideWhenUsed/>
+    <w:rsid w:val="00F05920"/>
+    <w:rPr>
+      <w:color w:val="954F72" w:themeColor="followedHyperlink"/>
+      <w:u w:val="single"/>
+    </w:rPr>
+  </w:style>
 </w:styles>
 </file>
 
